--- a/Documents/FinalReport.docx
+++ b/Documents/FinalReport.docx
@@ -239,7 +239,6 @@
           <w:lang w:val="en-US" w:eastAsia="en-US"/>
         </w:rPr>
       </w:pPr>
-      <w:proofErr w:type="gramStart"/>
       <w:r>
         <w:rPr>
           <w:rFonts w:eastAsia="Times New Roman" w:cs="Times New Roman"/>
@@ -250,20 +249,7 @@
           <w:szCs w:val="30"/>
           <w:lang w:val="en-US" w:eastAsia="en-US"/>
         </w:rPr>
-        <w:t>TOPIC :</w:t>
-      </w:r>
-      <w:proofErr w:type="gramEnd"/>
-      <w:r>
-        <w:rPr>
-          <w:rFonts w:eastAsia="Times New Roman" w:cs="Times New Roman"/>
-          <w:b/>
-          <w:bCs/>
-          <w:color w:val="000000"/>
-          <w:sz w:val="30"/>
-          <w:szCs w:val="30"/>
-          <w:lang w:val="en-US" w:eastAsia="en-US"/>
-        </w:rPr>
-        <w:t xml:space="preserve"> Design and Evaluation of Multi-Agent Architectures</w:t>
+        <w:t>TOPIC : Design and Evaluation of Multi-Agent Architectures</w:t>
       </w:r>
     </w:p>
     <w:p>
@@ -2830,7 +2816,29 @@
           <w:szCs w:val="26"/>
           <w:lang w:eastAsia="en-US"/>
         </w:rPr>
-        <w:t>Design and Evaluation of Multi-Agent Architecturesfor Stock Price Prediction: A Vietnam Case Study</w:t>
+        <w:t>Design and Evaluation of Multi-Agent Architectures</w:t>
+      </w:r>
+      <w:r>
+        <w:rPr>
+          <w:rFonts w:eastAsia="Times New Roman" w:cs="Times New Roman"/>
+          <w:color w:val="000000"/>
+          <w:sz w:val="26"/>
+          <w:szCs w:val="26"/>
+          <w:lang w:eastAsia="en-US"/>
+        </w:rPr>
+        <w:t xml:space="preserve"> </w:t>
+      </w:r>
+      <w:bookmarkStart w:id="2" w:name="_GoBack"/>
+      <w:bookmarkEnd w:id="2"/>
+      <w:r>
+        <w:rPr>
+          <w:rFonts w:eastAsia="Times New Roman" w:cs="Times New Roman"/>
+          <w:color w:val="000000"/>
+          <w:sz w:val="26"/>
+          <w:szCs w:val="26"/>
+          <w:lang w:eastAsia="en-US"/>
+        </w:rPr>
+        <w:t>for Stock Price Prediction: A Vietnam Case Study</w:t>
       </w:r>
     </w:p>
     <w:p>
@@ -2981,8 +2989,8 @@
           <w:lang w:val="en-US"/>
         </w:rPr>
       </w:pPr>
-      <w:bookmarkStart w:id="2" w:name="_Toc215925767"/>
-      <w:bookmarkStart w:id="3" w:name="_Toc220865223"/>
+      <w:bookmarkStart w:id="3" w:name="_Toc215925767"/>
+      <w:bookmarkStart w:id="4" w:name="_Toc220865223"/>
       <w:r>
         <w:rPr>
           <w:rFonts w:cs="Times New Roman"/>
@@ -3004,8 +3012,8 @@
         </w:rPr>
         <w:t>Abstract/Summary</w:t>
       </w:r>
-      <w:bookmarkEnd w:id="2"/>
       <w:bookmarkEnd w:id="3"/>
+      <w:bookmarkEnd w:id="4"/>
     </w:p>
     <w:p>
       <w:pPr>
@@ -3064,7 +3072,7 @@
           <w:lang w:val="en-US"/>
         </w:rPr>
       </w:pPr>
-      <w:bookmarkStart w:id="4" w:name="_Toc220865224"/>
+      <w:bookmarkStart w:id="5" w:name="_Toc220865224"/>
       <w:r>
         <w:rPr>
           <w:rFonts w:cs="Times New Roman"/>
@@ -3097,7 +3105,7 @@
         </w:rPr>
         <w:t xml:space="preserve"> Requirements &amp; Goals</w:t>
       </w:r>
-      <w:bookmarkEnd w:id="4"/>
+      <w:bookmarkEnd w:id="5"/>
     </w:p>
     <w:p>
       <w:pPr>
@@ -3146,7 +3154,7 @@
           <w:lang w:val="en-US"/>
         </w:rPr>
       </w:pPr>
-      <w:bookmarkStart w:id="5" w:name="_Toc220865225"/>
+      <w:bookmarkStart w:id="6" w:name="_Toc220865225"/>
       <w:r>
         <w:rPr>
           <w:rFonts w:cs="Times New Roman"/>
@@ -3158,7 +3166,7 @@
         </w:rPr>
         <w:t>3.1 Core Functional Requirements</w:t>
       </w:r>
-      <w:bookmarkEnd w:id="5"/>
+      <w:bookmarkEnd w:id="6"/>
     </w:p>
     <w:p>
       <w:pPr>
@@ -3898,23 +3906,13 @@
         </w:rPr>
         <w:t xml:space="preserve"> </w:t>
       </w:r>
-      <w:proofErr w:type="gramStart"/>
       <w:r>
         <w:rPr>
           <w:rStyle w:val="citation-183"/>
           <w:sz w:val="26"/>
           <w:szCs w:val="26"/>
         </w:rPr>
-        <w:t>To</w:t>
-      </w:r>
-      <w:proofErr w:type="gramEnd"/>
-      <w:r>
-        <w:rPr>
-          <w:rStyle w:val="citation-183"/>
-          <w:sz w:val="26"/>
-          <w:szCs w:val="26"/>
-        </w:rPr>
-        <w:t xml:space="preserve"> decode complex market dynamics, the architecture deploys specialized autonomous agents that focus on narrow analytical domains</w:t>
+        <w:t>To decode complex market dynamics, the architecture deploys specialized autonomous agents that focus on narrow analytical domains</w:t>
       </w:r>
       <w:r>
         <w:rPr>
@@ -3964,7 +3962,6 @@
         </w:rPr>
         <w:t xml:space="preserve"> </w:t>
       </w:r>
-      <w:proofErr w:type="gramStart"/>
       <w:r>
         <w:rPr>
           <w:rStyle w:val="citation-181"/>
@@ -3972,17 +3969,7 @@
           <w:sz w:val="26"/>
           <w:szCs w:val="26"/>
         </w:rPr>
-        <w:t>At</w:t>
-      </w:r>
-      <w:proofErr w:type="gramEnd"/>
-      <w:r>
-        <w:rPr>
-          <w:rStyle w:val="citation-181"/>
-          <w:rFonts w:eastAsiaTheme="majorEastAsia"/>
-          <w:sz w:val="26"/>
-          <w:szCs w:val="26"/>
-        </w:rPr>
-        <w:t xml:space="preserve"> the heart of the system is a sophisticated orchestration engine that harmonizes the divergent outputs of the agent collective</w:t>
+        <w:t>At the heart of the system is a sophisticated orchestration engine that harmonizes the divergent outputs of the agent collective</w:t>
       </w:r>
       <w:r>
         <w:rPr>
@@ -4048,23 +4035,13 @@
         </w:rPr>
         <w:t xml:space="preserve"> </w:t>
       </w:r>
-      <w:proofErr w:type="gramStart"/>
       <w:r>
         <w:rPr>
           <w:rStyle w:val="citation-179"/>
           <w:sz w:val="26"/>
           <w:szCs w:val="26"/>
         </w:rPr>
-        <w:t>To</w:t>
-      </w:r>
-      <w:proofErr w:type="gramEnd"/>
-      <w:r>
-        <w:rPr>
-          <w:rStyle w:val="citation-179"/>
-          <w:sz w:val="26"/>
-          <w:szCs w:val="26"/>
-        </w:rPr>
-        <w:t xml:space="preserve"> effectively capture the intricate temporal dependencies inherent in financial time-series data, the system integrates </w:t>
+        <w:t xml:space="preserve">To effectively capture the intricate temporal dependencies inherent in financial time-series data, the system integrates </w:t>
       </w:r>
       <w:r>
         <w:rPr>
@@ -5031,27 +5008,7 @@
           <w:szCs w:val="26"/>
           <w:lang w:val="en-US" w:eastAsia="en-US"/>
         </w:rPr>
-        <w:t xml:space="preserve"> </w:t>
-      </w:r>
-      <w:proofErr w:type="gramStart"/>
-      <w:r>
-        <w:rPr>
-          <w:rFonts w:eastAsia="Times New Roman" w:cs="Times New Roman"/>
-          <w:sz w:val="26"/>
-          <w:szCs w:val="26"/>
-          <w:lang w:val="en-US" w:eastAsia="en-US"/>
-        </w:rPr>
-        <w:t>To</w:t>
-      </w:r>
-      <w:proofErr w:type="gramEnd"/>
-      <w:r>
-        <w:rPr>
-          <w:rFonts w:eastAsia="Times New Roman" w:cs="Times New Roman"/>
-          <w:sz w:val="26"/>
-          <w:szCs w:val="26"/>
-          <w:lang w:val="en-US" w:eastAsia="en-US"/>
-        </w:rPr>
-        <w:t xml:space="preserve"> facilitate rapid decision-making in volatile environments, the system is optimized for high-speed execution. The architecture ensures that a complex simulation involving 1000 trading ticks is processed in under 30 seconds on standard hardware, minimizing latency between data ingestion and predictive output. This efficiency is critical for maintaining real-time interaction during sudden market shifts.</w:t>
+        <w:t xml:space="preserve"> To facilitate rapid decision-making in volatile environments, the system is optimized for high-speed execution. The architecture ensures that a complex simulation involving 1000 trading ticks is processed in under 30 seconds on standard hardware, minimizing latency between data ingestion and predictive output. This efficiency is critical for maintaining real-time interaction during sudden market shifts.</w:t>
       </w:r>
     </w:p>
     <w:p>
@@ -5157,27 +5114,7 @@
           <w:szCs w:val="26"/>
           <w:lang w:val="en-US" w:eastAsia="en-US"/>
         </w:rPr>
-        <w:t xml:space="preserve"> </w:t>
-      </w:r>
-      <w:proofErr w:type="gramStart"/>
-      <w:r>
-        <w:rPr>
-          <w:rFonts w:eastAsia="Times New Roman" w:cs="Times New Roman"/>
-          <w:sz w:val="26"/>
-          <w:szCs w:val="26"/>
-          <w:lang w:val="en-US" w:eastAsia="en-US"/>
-        </w:rPr>
-        <w:t>To</w:t>
-      </w:r>
-      <w:proofErr w:type="gramEnd"/>
-      <w:r>
-        <w:rPr>
-          <w:rFonts w:eastAsia="Times New Roman" w:cs="Times New Roman"/>
-          <w:sz w:val="26"/>
-          <w:szCs w:val="26"/>
-          <w:lang w:val="en-US" w:eastAsia="en-US"/>
-        </w:rPr>
-        <w:t xml:space="preserve"> future-proof the platform against the rapid evolution of Artificial Intelligence, the architecture enforces strict modularity. The system allows for the seamless integration of new analytical agents or cutting-edge Large Language Models (such as </w:t>
+        <w:t xml:space="preserve"> To future-proof the platform against the rapid evolution of Artificial Intelligence, the architecture enforces strict modularity. The system allows for the seamless integration of new analytical agents or cutting-edge Large Language Models (such as </w:t>
       </w:r>
       <w:r>
         <w:rPr>
@@ -6521,8 +6458,8 @@
           <w:lang w:val="en-US"/>
         </w:rPr>
       </w:pPr>
-      <w:bookmarkStart w:id="6" w:name="_Toc216279184"/>
-      <w:bookmarkStart w:id="7" w:name="_Toc220865226"/>
+      <w:bookmarkStart w:id="7" w:name="_Toc216279184"/>
+      <w:bookmarkStart w:id="8" w:name="_Toc220865226"/>
       <w:r>
         <w:rPr>
           <w:rFonts w:ascii="Times New Roman" w:hAnsi="Times New Roman" w:cs="Times New Roman"/>
@@ -6535,8 +6472,8 @@
         </w:rPr>
         <w:t>3.3.2 Component Identification (Generate Unified Price Prediction)</w:t>
       </w:r>
-      <w:bookmarkEnd w:id="6"/>
       <w:bookmarkEnd w:id="7"/>
+      <w:bookmarkEnd w:id="8"/>
     </w:p>
     <w:p>
       <w:pPr>
@@ -7144,210 +7081,208 @@
           <w:szCs w:val="26"/>
           <w:lang w:val="en-US"/>
         </w:rPr>
-        <w:t>    def __init_</w:t>
-      </w:r>
-      <w:proofErr w:type="gramStart"/>
-      <w:r>
+        <w:t>    def __init__(</w:t>
+      </w:r>
+    </w:p>
+    <w:p>
+      <w:pPr>
         <w:rPr>
           <w:rFonts w:cs="Times New Roman"/>
           <w:sz w:val="26"/>
           <w:szCs w:val="26"/>
           <w:lang w:val="en-US"/>
         </w:rPr>
-        <w:t>_(</w:t>
-      </w:r>
-      <w:proofErr w:type="gramEnd"/>
-    </w:p>
-    <w:p>
-      <w:pPr>
+      </w:pPr>
+      <w:r>
         <w:rPr>
           <w:rFonts w:cs="Times New Roman"/>
           <w:sz w:val="26"/>
           <w:szCs w:val="26"/>
           <w:lang w:val="en-US"/>
         </w:rPr>
-      </w:pPr>
-      <w:r>
+        <w:t>        self,</w:t>
+      </w:r>
+    </w:p>
+    <w:p>
+      <w:pPr>
         <w:rPr>
           <w:rFonts w:cs="Times New Roman"/>
           <w:sz w:val="26"/>
           <w:szCs w:val="26"/>
           <w:lang w:val="en-US"/>
         </w:rPr>
-        <w:t>        self,</w:t>
-      </w:r>
-    </w:p>
-    <w:p>
-      <w:pPr>
+      </w:pPr>
+      <w:r>
         <w:rPr>
           <w:rFonts w:cs="Times New Roman"/>
           <w:sz w:val="26"/>
           <w:szCs w:val="26"/>
           <w:lang w:val="en-US"/>
         </w:rPr>
-      </w:pPr>
-      <w:r>
+        <w:t>        name: str = "Price Predictor Agent with LSTM",</w:t>
+      </w:r>
+    </w:p>
+    <w:p>
+      <w:pPr>
         <w:rPr>
           <w:rFonts w:cs="Times New Roman"/>
           <w:sz w:val="26"/>
           <w:szCs w:val="26"/>
           <w:lang w:val="en-US"/>
         </w:rPr>
-        <w:t>        name: str = "Price Predictor Agent with LSTM",</w:t>
-      </w:r>
-    </w:p>
-    <w:p>
-      <w:pPr>
+      </w:pPr>
+      <w:r>
         <w:rPr>
           <w:rFonts w:cs="Times New Roman"/>
           <w:sz w:val="26"/>
           <w:szCs w:val="26"/>
           <w:lang w:val="en-US"/>
         </w:rPr>
-      </w:pPr>
-      <w:r>
+        <w:t>        vn_api: Optional[object] = None,</w:t>
+      </w:r>
+    </w:p>
+    <w:p>
+      <w:pPr>
         <w:rPr>
           <w:rFonts w:cs="Times New Roman"/>
           <w:sz w:val="26"/>
           <w:szCs w:val="26"/>
           <w:lang w:val="en-US"/>
         </w:rPr>
-        <w:t>        vn_api: Optional[object] = None,</w:t>
-      </w:r>
-    </w:p>
-    <w:p>
-      <w:pPr>
+      </w:pPr>
+      <w:r>
         <w:rPr>
           <w:rFonts w:cs="Times New Roman"/>
           <w:sz w:val="26"/>
           <w:szCs w:val="26"/>
           <w:lang w:val="en-US"/>
         </w:rPr>
-      </w:pPr>
-      <w:r>
+        <w:t>        stock_info: Optional[object] = None,</w:t>
+      </w:r>
+    </w:p>
+    <w:p>
+      <w:pPr>
         <w:rPr>
           <w:rFonts w:cs="Times New Roman"/>
           <w:sz w:val="26"/>
           <w:szCs w:val="26"/>
           <w:lang w:val="en-US"/>
         </w:rPr>
-        <w:t>        stock_info: Optional[object] = None,</w:t>
-      </w:r>
-    </w:p>
-    <w:p>
-      <w:pPr>
+      </w:pPr>
+      <w:r>
         <w:rPr>
           <w:rFonts w:cs="Times New Roman"/>
           <w:sz w:val="26"/>
           <w:szCs w:val="26"/>
           <w:lang w:val="en-US"/>
         </w:rPr>
-      </w:pPr>
-      <w:r>
+        <w:t>        ai_agent: Optional[object] = None,</w:t>
+      </w:r>
+    </w:p>
+    <w:p>
+      <w:pPr>
         <w:rPr>
           <w:rFonts w:cs="Times New Roman"/>
           <w:sz w:val="26"/>
           <w:szCs w:val="26"/>
           <w:lang w:val="en-US"/>
         </w:rPr>
-        <w:t>        ai_agent: Optional[object] = None,</w:t>
-      </w:r>
-    </w:p>
-    <w:p>
-      <w:pPr>
+      </w:pPr>
+      <w:r>
         <w:rPr>
           <w:rFonts w:cs="Times New Roman"/>
           <w:sz w:val="26"/>
           <w:szCs w:val="26"/>
           <w:lang w:val="en-US"/>
         </w:rPr>
-      </w:pPr>
-      <w:r>
+        <w:t>        crewai_collector: Optional[object] = None</w:t>
+      </w:r>
+    </w:p>
+    <w:p>
+      <w:pPr>
         <w:rPr>
           <w:rFonts w:cs="Times New Roman"/>
           <w:sz w:val="26"/>
           <w:szCs w:val="26"/>
           <w:lang w:val="en-US"/>
         </w:rPr>
-        <w:t>        crewai_collector: Optional[object] = None</w:t>
-      </w:r>
-    </w:p>
-    <w:p>
-      <w:pPr>
+      </w:pPr>
+      <w:r>
         <w:rPr>
           <w:rFonts w:cs="Times New Roman"/>
           <w:sz w:val="26"/>
           <w:szCs w:val="26"/>
           <w:lang w:val="en-US"/>
         </w:rPr>
-      </w:pPr>
-      <w:r>
+        <w:t>    ):</w:t>
+      </w:r>
+    </w:p>
+    <w:p>
+      <w:pPr>
         <w:rPr>
           <w:rFonts w:cs="Times New Roman"/>
           <w:sz w:val="26"/>
           <w:szCs w:val="26"/>
           <w:lang w:val="en-US"/>
         </w:rPr>
-        <w:t>    ):</w:t>
-      </w:r>
-    </w:p>
-    <w:p>
-      <w:pPr>
+      </w:pPr>
+      <w:r>
         <w:rPr>
           <w:rFonts w:cs="Times New Roman"/>
           <w:sz w:val="26"/>
           <w:szCs w:val="26"/>
           <w:lang w:val="en-US"/>
         </w:rPr>
-      </w:pPr>
-      <w:r>
+        <w:t>        self.name = name</w:t>
+      </w:r>
+    </w:p>
+    <w:p>
+      <w:pPr>
         <w:rPr>
           <w:rFonts w:cs="Times New Roman"/>
           <w:sz w:val="26"/>
           <w:szCs w:val="26"/>
           <w:lang w:val="en-US"/>
         </w:rPr>
-        <w:t>        self.name = name</w:t>
-      </w:r>
-    </w:p>
-    <w:p>
-      <w:pPr>
+      </w:pPr>
+      <w:r>
         <w:rPr>
           <w:rFonts w:cs="Times New Roman"/>
           <w:sz w:val="26"/>
           <w:szCs w:val="26"/>
           <w:lang w:val="en-US"/>
         </w:rPr>
-      </w:pPr>
-      <w:r>
+        <w:t>        self.vn_api = vn_api</w:t>
+      </w:r>
+    </w:p>
+    <w:p>
+      <w:pPr>
         <w:rPr>
           <w:rFonts w:cs="Times New Roman"/>
           <w:sz w:val="26"/>
           <w:szCs w:val="26"/>
           <w:lang w:val="en-US"/>
         </w:rPr>
-        <w:t>        self.vn_api = vn_api</w:t>
-      </w:r>
-    </w:p>
-    <w:p>
-      <w:pPr>
+      </w:pPr>
+      <w:r>
         <w:rPr>
           <w:rFonts w:cs="Times New Roman"/>
           <w:sz w:val="26"/>
           <w:szCs w:val="26"/>
           <w:lang w:val="en-US"/>
         </w:rPr>
-      </w:pPr>
-      <w:r>
+        <w:t>        self.stock_info = stock_info</w:t>
+      </w:r>
+    </w:p>
+    <w:p>
+      <w:pPr>
         <w:rPr>
           <w:rFonts w:cs="Times New Roman"/>
           <w:sz w:val="26"/>
           <w:szCs w:val="26"/>
           <w:lang w:val="en-US"/>
         </w:rPr>
-        <w:t xml:space="preserve">        </w:t>
-      </w:r>
-      <w:proofErr w:type="gramStart"/>
+      </w:pPr>
       <w:r>
         <w:rPr>
           <w:rFonts w:cs="Times New Roman"/>
@@ -7355,37 +7290,37 @@
           <w:szCs w:val="26"/>
           <w:lang w:val="en-US"/>
         </w:rPr>
-        <w:t>self.stock</w:t>
-      </w:r>
-      <w:proofErr w:type="gramEnd"/>
-      <w:r>
+        <w:t>        self.ai_agent = ai_agent</w:t>
+      </w:r>
+    </w:p>
+    <w:p>
+      <w:pPr>
         <w:rPr>
           <w:rFonts w:cs="Times New Roman"/>
           <w:sz w:val="26"/>
           <w:szCs w:val="26"/>
           <w:lang w:val="en-US"/>
         </w:rPr>
-        <w:t>_info = stock_info</w:t>
-      </w:r>
-    </w:p>
-    <w:p>
-      <w:pPr>
+      </w:pPr>
+      <w:r>
         <w:rPr>
           <w:rFonts w:cs="Times New Roman"/>
           <w:sz w:val="26"/>
           <w:szCs w:val="26"/>
           <w:lang w:val="en-US"/>
         </w:rPr>
-      </w:pPr>
-      <w:r>
+        <w:t>        self.crewai_collector = crewai_collector</w:t>
+      </w:r>
+    </w:p>
+    <w:p>
+      <w:pPr>
         <w:rPr>
           <w:rFonts w:cs="Times New Roman"/>
           <w:sz w:val="26"/>
           <w:szCs w:val="26"/>
           <w:lang w:val="en-US"/>
         </w:rPr>
-        <w:t>        self.ai_agent = ai_agent</w:t>
-      </w:r>
+      </w:pPr>
     </w:p>
     <w:p>
       <w:pPr>
@@ -7403,76 +7338,7 @@
           <w:szCs w:val="26"/>
           <w:lang w:val="en-US"/>
         </w:rPr>
-        <w:t xml:space="preserve">        </w:t>
-      </w:r>
-      <w:proofErr w:type="gramStart"/>
-      <w:r>
-        <w:rPr>
-          <w:rFonts w:cs="Times New Roman"/>
-          <w:sz w:val="26"/>
-          <w:szCs w:val="26"/>
-          <w:lang w:val="en-US"/>
-        </w:rPr>
-        <w:t>self.crewai</w:t>
-      </w:r>
-      <w:proofErr w:type="gramEnd"/>
-      <w:r>
-        <w:rPr>
-          <w:rFonts w:cs="Times New Roman"/>
-          <w:sz w:val="26"/>
-          <w:szCs w:val="26"/>
-          <w:lang w:val="en-US"/>
-        </w:rPr>
-        <w:t>_collector = crewai_collector</w:t>
-      </w:r>
-    </w:p>
-    <w:p>
-      <w:pPr>
-        <w:rPr>
-          <w:rFonts w:cs="Times New Roman"/>
-          <w:sz w:val="26"/>
-          <w:szCs w:val="26"/>
-          <w:lang w:val="en-US"/>
-        </w:rPr>
-      </w:pPr>
-    </w:p>
-    <w:p>
-      <w:pPr>
-        <w:rPr>
-          <w:rFonts w:cs="Times New Roman"/>
-          <w:sz w:val="26"/>
-          <w:szCs w:val="26"/>
-          <w:lang w:val="en-US"/>
-        </w:rPr>
-      </w:pPr>
-      <w:r>
-        <w:rPr>
-          <w:rFonts w:cs="Times New Roman"/>
-          <w:sz w:val="26"/>
-          <w:szCs w:val="26"/>
-          <w:lang w:val="en-US"/>
-        </w:rPr>
-        <w:t xml:space="preserve">        </w:t>
-      </w:r>
-      <w:proofErr w:type="gramStart"/>
-      <w:r>
-        <w:rPr>
-          <w:rFonts w:cs="Times New Roman"/>
-          <w:sz w:val="26"/>
-          <w:szCs w:val="26"/>
-          <w:lang w:val="en-US"/>
-        </w:rPr>
-        <w:t>self.prediction</w:t>
-      </w:r>
-      <w:proofErr w:type="gramEnd"/>
-      <w:r>
-        <w:rPr>
-          <w:rFonts w:cs="Times New Roman"/>
-          <w:sz w:val="26"/>
-          <w:szCs w:val="26"/>
-          <w:lang w:val="en-US"/>
-        </w:rPr>
-        <w:t>_periods: Dict[str, List[int]] = {</w:t>
+        <w:t>        self.prediction_periods: Dict[str, List[int]] = {</w:t>
       </w:r>
     </w:p>
     <w:p>
@@ -7597,19 +7463,18 @@
           <w:szCs w:val="26"/>
           <w:lang w:val="en-US"/>
         </w:rPr>
-        <w:t>    def get_unified_</w:t>
-      </w:r>
-      <w:proofErr w:type="gramStart"/>
-      <w:r>
+        <w:t>    def get_unified_prediction(self, symbol: str, horizon: str) -&gt; "PredictionResult":</w:t>
+      </w:r>
+    </w:p>
+    <w:p>
+      <w:pPr>
         <w:rPr>
           <w:rFonts w:cs="Times New Roman"/>
           <w:sz w:val="26"/>
           <w:szCs w:val="26"/>
           <w:lang w:val="en-US"/>
         </w:rPr>
-        <w:t>prediction(</w:t>
-      </w:r>
-      <w:proofErr w:type="gramEnd"/>
+      </w:pPr>
       <w:r>
         <w:rPr>
           <w:rFonts w:cs="Times New Roman"/>
@@ -7617,7 +7482,7 @@
           <w:szCs w:val="26"/>
           <w:lang w:val="en-US"/>
         </w:rPr>
-        <w:t>self, symbol: str, horizon: str) -&gt; "PredictionResult":</w:t>
+        <w:t>        """Unified prediction API exposed to upper layers."""</w:t>
       </w:r>
     </w:p>
     <w:p>
@@ -7636,7 +7501,7 @@
           <w:szCs w:val="26"/>
           <w:lang w:val="en-US"/>
         </w:rPr>
-        <w:t>        """Unified prediction API exposed to upper layers."""</w:t>
+        <w:t>        pass</w:t>
       </w:r>
     </w:p>
     <w:p>
@@ -7648,25 +7513,25 @@
           <w:lang w:val="en-US"/>
         </w:rPr>
       </w:pPr>
-      <w:r>
+    </w:p>
+    <w:p>
+      <w:pPr>
         <w:rPr>
           <w:rFonts w:cs="Times New Roman"/>
           <w:sz w:val="26"/>
           <w:szCs w:val="26"/>
           <w:lang w:val="en-US"/>
         </w:rPr>
-        <w:t>        pass</w:t>
-      </w:r>
-    </w:p>
-    <w:p>
-      <w:pPr>
+      </w:pPr>
+      <w:r>
         <w:rPr>
           <w:rFonts w:cs="Times New Roman"/>
           <w:sz w:val="26"/>
           <w:szCs w:val="26"/>
           <w:lang w:val="en-US"/>
         </w:rPr>
-      </w:pPr>
+        <w:t>    # --- Internal Model Interface ---</w:t>
+      </w:r>
     </w:p>
     <w:p>
       <w:pPr>
@@ -7684,46 +7549,7 @@
           <w:szCs w:val="26"/>
           <w:lang w:val="en-US"/>
         </w:rPr>
-        <w:t>    # --- Internal Model Interface ---</w:t>
-      </w:r>
-    </w:p>
-    <w:p>
-      <w:pPr>
-        <w:rPr>
-          <w:rFonts w:cs="Times New Roman"/>
-          <w:sz w:val="26"/>
-          <w:szCs w:val="26"/>
-          <w:lang w:val="en-US"/>
-        </w:rPr>
-      </w:pPr>
-      <w:r>
-        <w:rPr>
-          <w:rFonts w:cs="Times New Roman"/>
-          <w:sz w:val="26"/>
-          <w:szCs w:val="26"/>
-          <w:lang w:val="en-US"/>
-        </w:rPr>
-        <w:t>    def predict_</w:t>
-      </w:r>
-      <w:proofErr w:type="gramStart"/>
-      <w:r>
-        <w:rPr>
-          <w:rFonts w:cs="Times New Roman"/>
-          <w:sz w:val="26"/>
-          <w:szCs w:val="26"/>
-          <w:lang w:val="en-US"/>
-        </w:rPr>
-        <w:t>lstm(</w:t>
-      </w:r>
-      <w:proofErr w:type="gramEnd"/>
-      <w:r>
-        <w:rPr>
-          <w:rFonts w:cs="Times New Roman"/>
-          <w:sz w:val="26"/>
-          <w:szCs w:val="26"/>
-          <w:lang w:val="en-US"/>
-        </w:rPr>
-        <w:t>self, symbol: str, periods: List[int]) -&gt; "PredictionResult":</w:t>
+        <w:t>    def predict_lstm(self, symbol: str, periods: List[int]) -&gt; "PredictionResult":</w:t>
       </w:r>
     </w:p>
     <w:p>
@@ -7851,19 +7677,18 @@
           <w:szCs w:val="26"/>
           <w:lang w:val="en-US"/>
         </w:rPr>
-        <w:t>    def __init_</w:t>
-      </w:r>
-      <w:proofErr w:type="gramStart"/>
-      <w:r>
+        <w:t>    def __init__(self, date: datetime, open: float, close: float):</w:t>
+      </w:r>
+    </w:p>
+    <w:p>
+      <w:pPr>
         <w:rPr>
           <w:rFonts w:cs="Times New Roman"/>
           <w:sz w:val="26"/>
           <w:szCs w:val="26"/>
           <w:lang w:val="en-US"/>
         </w:rPr>
-        <w:t>_(</w:t>
-      </w:r>
-      <w:proofErr w:type="gramEnd"/>
+      </w:pPr>
       <w:r>
         <w:rPr>
           <w:rFonts w:cs="Times New Roman"/>
@@ -7871,7 +7696,7 @@
           <w:szCs w:val="26"/>
           <w:lang w:val="en-US"/>
         </w:rPr>
-        <w:t>self, date: datetime, open: float, close: float):</w:t>
+        <w:t>        self.date = date</w:t>
       </w:r>
     </w:p>
     <w:p>
@@ -7890,19 +7715,18 @@
           <w:szCs w:val="26"/>
           <w:lang w:val="en-US"/>
         </w:rPr>
-        <w:t xml:space="preserve">        </w:t>
-      </w:r>
-      <w:proofErr w:type="gramStart"/>
-      <w:r>
+        <w:t>        self.open = open</w:t>
+      </w:r>
+    </w:p>
+    <w:p>
+      <w:pPr>
         <w:rPr>
           <w:rFonts w:cs="Times New Roman"/>
           <w:sz w:val="26"/>
           <w:szCs w:val="26"/>
           <w:lang w:val="en-US"/>
         </w:rPr>
-        <w:t>self.date</w:t>
-      </w:r>
-      <w:proofErr w:type="gramEnd"/>
+      </w:pPr>
       <w:r>
         <w:rPr>
           <w:rFonts w:cs="Times New Roman"/>
@@ -7910,7 +7734,7 @@
           <w:szCs w:val="26"/>
           <w:lang w:val="en-US"/>
         </w:rPr>
-        <w:t xml:space="preserve"> = date</w:t>
+        <w:t>        self.close = close</w:t>
       </w:r>
     </w:p>
     <w:p>
@@ -7922,16 +7746,16 @@
           <w:lang w:val="en-US"/>
         </w:rPr>
       </w:pPr>
-      <w:r>
+    </w:p>
+    <w:p>
+      <w:pPr>
         <w:rPr>
           <w:rFonts w:cs="Times New Roman"/>
           <w:sz w:val="26"/>
           <w:szCs w:val="26"/>
           <w:lang w:val="en-US"/>
         </w:rPr>
-        <w:t xml:space="preserve">        </w:t>
-      </w:r>
-      <w:proofErr w:type="gramStart"/>
+      </w:pPr>
       <w:r>
         <w:rPr>
           <w:rFonts w:cs="Times New Roman"/>
@@ -7939,18 +7763,18 @@
           <w:szCs w:val="26"/>
           <w:lang w:val="en-US"/>
         </w:rPr>
-        <w:t>self.open</w:t>
-      </w:r>
-      <w:proofErr w:type="gramEnd"/>
-      <w:r>
+        <w:t>class MarketDataRepository(ABC):</w:t>
+      </w:r>
+    </w:p>
+    <w:p>
+      <w:pPr>
         <w:rPr>
           <w:rFonts w:cs="Times New Roman"/>
           <w:sz w:val="26"/>
           <w:szCs w:val="26"/>
           <w:lang w:val="en-US"/>
         </w:rPr>
-        <w:t xml:space="preserve"> = open</w:t>
-      </w:r>
+      </w:pPr>
     </w:p>
     <w:p>
       <w:pPr>
@@ -7968,19 +7792,18 @@
           <w:szCs w:val="26"/>
           <w:lang w:val="en-US"/>
         </w:rPr>
-        <w:t xml:space="preserve">        </w:t>
-      </w:r>
-      <w:proofErr w:type="gramStart"/>
-      <w:r>
+        <w:t>    @abstractmethod</w:t>
+      </w:r>
+    </w:p>
+    <w:p>
+      <w:pPr>
         <w:rPr>
           <w:rFonts w:cs="Times New Roman"/>
           <w:sz w:val="26"/>
           <w:szCs w:val="26"/>
           <w:lang w:val="en-US"/>
         </w:rPr>
-        <w:t>self.close</w:t>
-      </w:r>
-      <w:proofErr w:type="gramEnd"/>
+      </w:pPr>
       <w:r>
         <w:rPr>
           <w:rFonts w:cs="Times New Roman"/>
@@ -7988,96 +7811,8 @@
           <w:szCs w:val="26"/>
           <w:lang w:val="en-US"/>
         </w:rPr>
-        <w:t xml:space="preserve"> = close</w:t>
-      </w:r>
-    </w:p>
-    <w:p>
-      <w:pPr>
-        <w:rPr>
-          <w:rFonts w:cs="Times New Roman"/>
-          <w:sz w:val="26"/>
-          <w:szCs w:val="26"/>
-          <w:lang w:val="en-US"/>
-        </w:rPr>
-      </w:pPr>
-    </w:p>
-    <w:p>
-      <w:pPr>
-        <w:rPr>
-          <w:rFonts w:cs="Times New Roman"/>
-          <w:sz w:val="26"/>
-          <w:szCs w:val="26"/>
-          <w:lang w:val="en-US"/>
-        </w:rPr>
-      </w:pPr>
-      <w:r>
-        <w:rPr>
-          <w:rFonts w:cs="Times New Roman"/>
-          <w:sz w:val="26"/>
-          <w:szCs w:val="26"/>
-          <w:lang w:val="en-US"/>
-        </w:rPr>
-        <w:t>class MarketDataRepository(ABC):</w:t>
-      </w:r>
-    </w:p>
-    <w:p>
-      <w:pPr>
-        <w:rPr>
-          <w:rFonts w:cs="Times New Roman"/>
-          <w:sz w:val="26"/>
-          <w:szCs w:val="26"/>
-          <w:lang w:val="en-US"/>
-        </w:rPr>
-      </w:pPr>
-    </w:p>
-    <w:p>
-      <w:pPr>
-        <w:rPr>
-          <w:rFonts w:cs="Times New Roman"/>
-          <w:sz w:val="26"/>
-          <w:szCs w:val="26"/>
-          <w:lang w:val="en-US"/>
-        </w:rPr>
-      </w:pPr>
-      <w:r>
-        <w:rPr>
-          <w:rFonts w:cs="Times New Roman"/>
-          <w:sz w:val="26"/>
-          <w:szCs w:val="26"/>
-          <w:lang w:val="en-US"/>
-        </w:rPr>
-        <w:t>    @abstractmethod</w:t>
-      </w:r>
-    </w:p>
-    <w:p>
-      <w:pPr>
-        <w:rPr>
-          <w:rFonts w:cs="Times New Roman"/>
-          <w:sz w:val="26"/>
-          <w:szCs w:val="26"/>
-          <w:lang w:val="en-US"/>
-        </w:rPr>
-      </w:pPr>
-      <w:r>
-        <w:rPr>
-          <w:rFonts w:cs="Times New Roman"/>
-          <w:sz w:val="26"/>
-          <w:szCs w:val="26"/>
-          <w:lang w:val="en-US"/>
-        </w:rPr>
-        <w:t>    def find_by_symbol_and_date_</w:t>
-      </w:r>
-      <w:proofErr w:type="gramStart"/>
-      <w:r>
-        <w:rPr>
-          <w:rFonts w:cs="Times New Roman"/>
-          <w:sz w:val="26"/>
-          <w:szCs w:val="26"/>
-          <w:lang w:val="en-US"/>
-        </w:rPr>
-        <w:t>range(</w:t>
-      </w:r>
-      <w:proofErr w:type="gramEnd"/>
+        <w:t>    def find_by_symbol_and_date_range(</w:t>
+      </w:r>
     </w:p>
     <w:p>
       <w:pPr>
@@ -8216,8 +7951,8 @@
           <w:lang w:val="en-US"/>
         </w:rPr>
       </w:pPr>
-      <w:bookmarkStart w:id="8" w:name="_Toc216279185"/>
-      <w:bookmarkStart w:id="9" w:name="_Toc220865227"/>
+      <w:bookmarkStart w:id="9" w:name="_Toc216279185"/>
+      <w:bookmarkStart w:id="10" w:name="_Toc220865227"/>
       <w:r>
         <w:rPr>
           <w:rFonts w:ascii="Times New Roman" w:hAnsi="Times New Roman" w:cs="Times New Roman"/>
@@ -8230,8 +7965,8 @@
         </w:rPr>
         <w:t>3.3.3 Component Diagram Modeling</w:t>
       </w:r>
-      <w:bookmarkEnd w:id="8"/>
       <w:bookmarkEnd w:id="9"/>
+      <w:bookmarkEnd w:id="10"/>
     </w:p>
     <w:p>
       <w:pPr>
@@ -8476,27 +8211,7 @@
           <w:szCs w:val="26"/>
           <w:lang w:val="en-US" w:eastAsia="en-US"/>
         </w:rPr>
-        <w:t xml:space="preserve"> </w:t>
-      </w:r>
-      <w:proofErr w:type="gramStart"/>
-      <w:r>
-        <w:rPr>
-          <w:rFonts w:eastAsia="Times New Roman" w:cs="Times New Roman"/>
-          <w:sz w:val="26"/>
-          <w:szCs w:val="26"/>
-          <w:lang w:val="en-US" w:eastAsia="en-US"/>
-        </w:rPr>
-        <w:t>The</w:t>
-      </w:r>
-      <w:proofErr w:type="gramEnd"/>
-      <w:r>
-        <w:rPr>
-          <w:rFonts w:eastAsia="Times New Roman" w:cs="Times New Roman"/>
-          <w:sz w:val="26"/>
-          <w:szCs w:val="26"/>
-          <w:lang w:val="en-US" w:eastAsia="en-US"/>
-        </w:rPr>
-        <w:t xml:space="preserve"> Client initiates a request to the /api/predict endpoint. The system orchestrates the inference engine to return a structured response containing the predicted value, a statistical confidence interval, and the specific Model ID used for transparency and auditability.</w:t>
+        <w:t xml:space="preserve"> The Client initiates a request to the /api/predict endpoint. The system orchestrates the inference engine to return a structured response containing the predicted value, a statistical confidence interval, and the specific Model ID used for transparency and auditability.</w:t>
       </w:r>
     </w:p>
     <w:p>
@@ -8621,27 +8336,7 @@
           <w:szCs w:val="26"/>
           <w:lang w:val="en-US" w:eastAsia="en-US"/>
         </w:rPr>
-        <w:t xml:space="preserve"> </w:t>
-      </w:r>
-      <w:proofErr w:type="gramStart"/>
-      <w:r>
-        <w:rPr>
-          <w:rFonts w:eastAsia="Times New Roman" w:cs="Times New Roman"/>
-          <w:sz w:val="26"/>
-          <w:szCs w:val="26"/>
-          <w:lang w:val="en-US" w:eastAsia="en-US"/>
-        </w:rPr>
-        <w:t>To</w:t>
-      </w:r>
-      <w:proofErr w:type="gramEnd"/>
-      <w:r>
-        <w:rPr>
-          <w:rFonts w:eastAsia="Times New Roman" w:cs="Times New Roman"/>
-          <w:sz w:val="26"/>
-          <w:szCs w:val="26"/>
-          <w:lang w:val="en-US" w:eastAsia="en-US"/>
-        </w:rPr>
-        <w:t xml:space="preserve"> ensure system resilience, a failover mechanism is triggered if the primary market data API becomes unavailable. The architecture seamlessly transitions to utilizing local cached data and pre-trained offline models to maintain service continuity.</w:t>
+        <w:t xml:space="preserve"> To ensure system resilience, a failover mechanism is triggered if the primary market data API becomes unavailable. The architecture seamlessly transitions to utilizing local cached data and pre-trained offline models to maintain service continuity.</w:t>
       </w:r>
     </w:p>
     <w:p>
@@ -9255,7 +8950,7 @@
           <w:lang w:val="en-US" w:eastAsia="en-US"/>
         </w:rPr>
       </w:pPr>
-      <w:bookmarkStart w:id="10" w:name="_Toc220865228"/>
+      <w:bookmarkStart w:id="11" w:name="_Toc220865228"/>
       <w:r>
         <w:rPr>
           <w:rFonts w:ascii="Times New Roman" w:eastAsia="Times New Roman" w:hAnsi="Times New Roman" w:cs="Times New Roman"/>
@@ -9267,7 +8962,7 @@
         </w:rPr>
         <w:t>4.Architectural Design &amp; Implementation</w:t>
       </w:r>
-      <w:bookmarkEnd w:id="10"/>
+      <w:bookmarkEnd w:id="11"/>
     </w:p>
     <w:p>
       <w:pPr>
@@ -9357,7 +9052,7 @@
           <w:szCs w:val="26"/>
         </w:rPr>
       </w:pPr>
-      <w:bookmarkStart w:id="11" w:name="_Toc220865229"/>
+      <w:bookmarkStart w:id="12" w:name="_Toc220865229"/>
       <w:r>
         <w:rPr>
           <w:rFonts w:ascii="Times New Roman" w:hAnsi="Times New Roman" w:cs="Times New Roman"/>
@@ -9375,7 +9070,7 @@
         </w:rPr>
         <w:t>)</w:t>
       </w:r>
-      <w:bookmarkEnd w:id="11"/>
+      <w:bookmarkEnd w:id="12"/>
     </w:p>
     <w:p>
       <w:pPr>
@@ -9452,7 +9147,7 @@
           <w:szCs w:val="26"/>
         </w:rPr>
       </w:pPr>
-      <w:bookmarkStart w:id="12" w:name="_Toc220865230"/>
+      <w:bookmarkStart w:id="13" w:name="_Toc220865230"/>
       <w:r>
         <w:rPr>
           <w:rFonts w:ascii="Times New Roman" w:hAnsi="Times New Roman" w:cs="Times New Roman"/>
@@ -9463,7 +9158,7 @@
         </w:rPr>
         <w:t>4.2 Autonomous Multi-Agent Framework</w:t>
       </w:r>
-      <w:bookmarkEnd w:id="12"/>
+      <w:bookmarkEnd w:id="13"/>
     </w:p>
     <w:p>
       <w:pPr>
@@ -9625,7 +9320,7 @@
           <w:szCs w:val="26"/>
         </w:rPr>
       </w:pPr>
-      <w:bookmarkStart w:id="13" w:name="_Toc220865231"/>
+      <w:bookmarkStart w:id="14" w:name="_Toc220865231"/>
       <w:r>
         <w:rPr>
           <w:rFonts w:ascii="Times New Roman" w:hAnsi="Times New Roman" w:cs="Times New Roman"/>
@@ -9636,7 +9331,7 @@
         </w:rPr>
         <w:t>4.3 Interactive Frontend &amp; SDK Integration</w:t>
       </w:r>
-      <w:bookmarkEnd w:id="13"/>
+      <w:bookmarkEnd w:id="14"/>
     </w:p>
     <w:p>
       <w:pPr>
@@ -9713,7 +9408,7 @@
           <w:szCs w:val="26"/>
         </w:rPr>
       </w:pPr>
-      <w:bookmarkStart w:id="14" w:name="_Toc220865232"/>
+      <w:bookmarkStart w:id="15" w:name="_Toc220865232"/>
       <w:r>
         <w:rPr>
           <w:rFonts w:ascii="Times New Roman" w:hAnsi="Times New Roman" w:cs="Times New Roman"/>
@@ -9724,7 +9419,7 @@
         </w:rPr>
         <w:t>4.4 Event-Driven Messaging and Resilience Layer</w:t>
       </w:r>
-      <w:bookmarkEnd w:id="14"/>
+      <w:bookmarkEnd w:id="15"/>
     </w:p>
     <w:p>
       <w:pPr>
@@ -9801,8 +9496,8 @@
           <w:szCs w:val="26"/>
         </w:rPr>
       </w:pPr>
-      <w:bookmarkStart w:id="15" w:name="_Toc216885674"/>
-      <w:bookmarkStart w:id="16" w:name="_Toc220865233"/>
+      <w:bookmarkStart w:id="16" w:name="_Toc216885674"/>
+      <w:bookmarkStart w:id="17" w:name="_Toc220865233"/>
       <w:r>
         <w:rPr>
           <w:rFonts w:ascii="Times New Roman" w:hAnsi="Times New Roman" w:cs="Times New Roman"/>
@@ -9826,8 +9521,8 @@
         </w:rPr>
         <w:t>5 Technology &amp; Tool Installation</w:t>
       </w:r>
-      <w:bookmarkEnd w:id="15"/>
       <w:bookmarkEnd w:id="16"/>
+      <w:bookmarkEnd w:id="17"/>
     </w:p>
     <w:p>
       <w:pPr>
@@ -9835,6 +9530,7 @@
           <w:rFonts w:cs="Times New Roman"/>
           <w:sz w:val="26"/>
           <w:szCs w:val="26"/>
+          <w:lang w:val="en-US"/>
         </w:rPr>
       </w:pPr>
       <w:r>
@@ -9860,7 +9556,7 @@
           <w:sz w:val="26"/>
           <w:szCs w:val="26"/>
         </w:rPr>
-        <w:t>, and an in-memory dictionary for data simulation. For real Vietnam stock data, consider integrating libraries like vnquant (not installed here), but we use dummies for this lab.</w:t>
+        <w:t xml:space="preserve">, and an in-memory dictionary for data simulation. For real Vietnam stock data, consider integrating libraries </w:t>
       </w:r>
     </w:p>
     <w:tbl>
@@ -10361,7 +10057,7 @@
           <w:lang w:val="en-US" w:eastAsia="en-US"/>
         </w:rPr>
       </w:pPr>
-      <w:bookmarkStart w:id="17" w:name="_Toc220865234"/>
+      <w:bookmarkStart w:id="18" w:name="_Toc220865234"/>
       <w:r>
         <w:rPr>
           <w:rFonts w:ascii="Times New Roman" w:hAnsi="Times New Roman" w:cs="Times New Roman"/>
@@ -10372,7 +10068,7 @@
         </w:rPr>
         <w:t>5. Microservices Transformation</w:t>
       </w:r>
-      <w:bookmarkEnd w:id="17"/>
+      <w:bookmarkEnd w:id="18"/>
       <w:r>
         <w:rPr>
           <w:rFonts w:ascii="Times New Roman" w:hAnsi="Times New Roman" w:cs="Times New Roman"/>
@@ -10395,7 +10091,7 @@
           <w:szCs w:val="26"/>
         </w:rPr>
       </w:pPr>
-      <w:bookmarkStart w:id="18" w:name="_Toc220865235"/>
+      <w:bookmarkStart w:id="19" w:name="_Toc220865235"/>
       <w:r>
         <w:rPr>
           <w:rFonts w:ascii="Times New Roman" w:hAnsi="Times New Roman" w:cs="Times New Roman"/>
@@ -10406,7 +10102,7 @@
         </w:rPr>
         <w:t>5.1 System Decomposition</w:t>
       </w:r>
-      <w:bookmarkEnd w:id="18"/>
+      <w:bookmarkEnd w:id="19"/>
     </w:p>
     <w:p>
       <w:pPr>
@@ -11796,10 +11492,10 @@
           <w:szCs w:val="26"/>
         </w:rPr>
       </w:pPr>
-      <w:bookmarkStart w:id="19" w:name="_x2bfz5mo3269" w:colFirst="0" w:colLast="0"/>
-      <w:bookmarkStart w:id="20" w:name="_Toc217738452"/>
-      <w:bookmarkStart w:id="21" w:name="_Toc220865236"/>
-      <w:bookmarkEnd w:id="19"/>
+      <w:bookmarkStart w:id="20" w:name="_x2bfz5mo3269" w:colFirst="0" w:colLast="0"/>
+      <w:bookmarkStart w:id="21" w:name="_Toc217738452"/>
+      <w:bookmarkStart w:id="22" w:name="_Toc220865236"/>
+      <w:bookmarkEnd w:id="20"/>
       <w:r>
         <w:rPr>
           <w:rFonts w:ascii="Times New Roman" w:hAnsi="Times New Roman" w:cs="Times New Roman"/>
@@ -11810,8 +11506,8 @@
         </w:rPr>
         <w:t>5.2. External Dependencies</w:t>
       </w:r>
-      <w:bookmarkEnd w:id="20"/>
       <w:bookmarkEnd w:id="21"/>
+      <w:bookmarkEnd w:id="22"/>
     </w:p>
     <w:p>
       <w:pPr>
@@ -12813,7 +12509,7 @@
           <w:szCs w:val="26"/>
         </w:rPr>
       </w:pPr>
-      <w:bookmarkStart w:id="22" w:name="_Toc220865237"/>
+      <w:bookmarkStart w:id="23" w:name="_Toc220865237"/>
       <w:r>
         <w:rPr>
           <w:rFonts w:ascii="Times New Roman" w:eastAsia="Times New Roman" w:hAnsi="Times New Roman" w:cs="Times New Roman"/>
@@ -12836,7 +12532,7 @@
         </w:rPr>
         <w:t>Defining Service Contracts</w:t>
       </w:r>
-      <w:bookmarkEnd w:id="22"/>
+      <w:bookmarkEnd w:id="23"/>
     </w:p>
     <w:p>
       <w:pPr>
@@ -14106,8 +13802,8 @@
           <w:szCs w:val="26"/>
         </w:rPr>
       </w:pPr>
-      <w:bookmarkStart w:id="23" w:name="_gk22j2ptglr1" w:colFirst="0" w:colLast="0"/>
-      <w:bookmarkEnd w:id="23"/>
+      <w:bookmarkStart w:id="24" w:name="_gk22j2ptglr1" w:colFirst="0" w:colLast="0"/>
+      <w:bookmarkEnd w:id="24"/>
       <w:r>
         <w:rPr>
           <w:rFonts w:eastAsia="Times New Roman" w:cs="Times New Roman"/>
@@ -14830,9 +14526,9 @@
           <w:szCs w:val="26"/>
         </w:rPr>
       </w:pPr>
-      <w:bookmarkStart w:id="24" w:name="_6us57no1hz6r" w:colFirst="0" w:colLast="0"/>
-      <w:bookmarkStart w:id="25" w:name="_Toc217738455"/>
-      <w:bookmarkEnd w:id="24"/>
+      <w:bookmarkStart w:id="25" w:name="_6us57no1hz6r" w:colFirst="0" w:colLast="0"/>
+      <w:bookmarkStart w:id="26" w:name="_Toc217738455"/>
+      <w:bookmarkEnd w:id="25"/>
       <w:r>
         <w:rPr>
           <w:rFonts w:cs="Times New Roman"/>
@@ -14843,7 +14539,7 @@
         </w:rPr>
         <w:t>Service Contract 2: Price Prediction Service (Consumer &amp; Producer)</w:t>
       </w:r>
-      <w:bookmarkEnd w:id="25"/>
+      <w:bookmarkEnd w:id="26"/>
     </w:p>
     <w:p>
       <w:pPr>
@@ -17019,9 +16715,9 @@
           <w:szCs w:val="26"/>
         </w:rPr>
       </w:pPr>
-      <w:bookmarkStart w:id="26" w:name="_w8npbff4kciq" w:colFirst="0" w:colLast="0"/>
-      <w:bookmarkStart w:id="27" w:name="_Toc217738456"/>
-      <w:bookmarkEnd w:id="26"/>
+      <w:bookmarkStart w:id="27" w:name="_w8npbff4kciq" w:colFirst="0" w:colLast="0"/>
+      <w:bookmarkStart w:id="28" w:name="_Toc217738456"/>
+      <w:bookmarkEnd w:id="27"/>
       <w:r>
         <w:rPr>
           <w:rFonts w:cs="Times New Roman"/>
@@ -17032,7 +16728,7 @@
         </w:rPr>
         <w:t>Service Contract 3: Investment Analysis Service</w:t>
       </w:r>
-      <w:bookmarkEnd w:id="27"/>
+      <w:bookmarkEnd w:id="28"/>
     </w:p>
     <w:p>
       <w:pPr>
@@ -19295,9 +18991,9 @@
           <w:szCs w:val="26"/>
         </w:rPr>
       </w:pPr>
-      <w:bookmarkStart w:id="28" w:name="_iqqyzh7rbczw" w:colFirst="0" w:colLast="0"/>
-      <w:bookmarkStart w:id="29" w:name="_Toc217738457"/>
-      <w:bookmarkEnd w:id="28"/>
+      <w:bookmarkStart w:id="29" w:name="_iqqyzh7rbczw" w:colFirst="0" w:colLast="0"/>
+      <w:bookmarkStart w:id="30" w:name="_Toc217738457"/>
+      <w:bookmarkEnd w:id="29"/>
       <w:r>
         <w:rPr>
           <w:rFonts w:cs="Times New Roman"/>
@@ -19308,7 +19004,7 @@
         </w:rPr>
         <w:t>Service Contract 4: Risk Assessment Service</w:t>
       </w:r>
-      <w:bookmarkEnd w:id="29"/>
+      <w:bookmarkEnd w:id="30"/>
     </w:p>
     <w:p>
       <w:pPr>
@@ -21592,9 +21288,9 @@
           <w:szCs w:val="26"/>
         </w:rPr>
       </w:pPr>
-      <w:bookmarkStart w:id="30" w:name="_32mlvddbyrdg" w:colFirst="0" w:colLast="0"/>
-      <w:bookmarkStart w:id="31" w:name="_Toc217738458"/>
-      <w:bookmarkEnd w:id="30"/>
+      <w:bookmarkStart w:id="31" w:name="_32mlvddbyrdg" w:colFirst="0" w:colLast="0"/>
+      <w:bookmarkStart w:id="32" w:name="_Toc217738458"/>
+      <w:bookmarkEnd w:id="31"/>
       <w:r>
         <w:rPr>
           <w:rFonts w:cs="Times New Roman"/>
@@ -21605,7 +21301,7 @@
         </w:rPr>
         <w:t>Service Contract 5: News Service</w:t>
       </w:r>
-      <w:bookmarkEnd w:id="31"/>
+      <w:bookmarkEnd w:id="32"/>
     </w:p>
     <w:tbl>
       <w:tblPr>
@@ -23662,9 +23358,9 @@
           <w:szCs w:val="26"/>
         </w:rPr>
       </w:pPr>
-      <w:bookmarkStart w:id="32" w:name="_dba20m77lw0m" w:colFirst="0" w:colLast="0"/>
-      <w:bookmarkStart w:id="33" w:name="_Toc217738459"/>
-      <w:bookmarkEnd w:id="32"/>
+      <w:bookmarkStart w:id="33" w:name="_dba20m77lw0m" w:colFirst="0" w:colLast="0"/>
+      <w:bookmarkStart w:id="34" w:name="_Toc217738459"/>
+      <w:bookmarkEnd w:id="33"/>
       <w:r>
         <w:rPr>
           <w:rFonts w:cs="Times New Roman"/>
@@ -23675,7 +23371,7 @@
         </w:rPr>
         <w:t>Service Contract 6: User Service</w:t>
       </w:r>
-      <w:bookmarkEnd w:id="33"/>
+      <w:bookmarkEnd w:id="34"/>
     </w:p>
     <w:tbl>
       <w:tblPr>
@@ -24555,9 +24251,9 @@
           <w:szCs w:val="26"/>
         </w:rPr>
       </w:pPr>
-      <w:bookmarkStart w:id="34" w:name="_qdkvqi2uz1k" w:colFirst="0" w:colLast="0"/>
-      <w:bookmarkStart w:id="35" w:name="_Toc217738460"/>
-      <w:bookmarkEnd w:id="34"/>
+      <w:bookmarkStart w:id="35" w:name="_qdkvqi2uz1k" w:colFirst="0" w:colLast="0"/>
+      <w:bookmarkStart w:id="36" w:name="_Toc217738460"/>
+      <w:bookmarkEnd w:id="35"/>
       <w:r>
         <w:rPr>
           <w:rFonts w:cs="Times New Roman"/>
@@ -24568,7 +24264,7 @@
         </w:rPr>
         <w:t>Service Contract 7: AI Service (Gemini)</w:t>
       </w:r>
-      <w:bookmarkEnd w:id="35"/>
+      <w:bookmarkEnd w:id="36"/>
     </w:p>
     <w:tbl>
       <w:tblPr>
@@ -25288,9 +24984,9 @@
           <w:szCs w:val="26"/>
         </w:rPr>
       </w:pPr>
-      <w:bookmarkStart w:id="36" w:name="_6zsv1mp6bbyz" w:colFirst="0" w:colLast="0"/>
-      <w:bookmarkStart w:id="37" w:name="_Toc217738461"/>
-      <w:bookmarkEnd w:id="36"/>
+      <w:bookmarkStart w:id="37" w:name="_6zsv1mp6bbyz" w:colFirst="0" w:colLast="0"/>
+      <w:bookmarkStart w:id="38" w:name="_Toc217738461"/>
+      <w:bookmarkEnd w:id="37"/>
       <w:r>
         <w:rPr>
           <w:rFonts w:cs="Times New Roman"/>
@@ -25301,7 +24997,7 @@
         </w:rPr>
         <w:t>Service Contract 8: Report Service</w:t>
       </w:r>
-      <w:bookmarkEnd w:id="37"/>
+      <w:bookmarkEnd w:id="38"/>
     </w:p>
     <w:tbl>
       <w:tblPr>
@@ -25350,9 +25046,9 @@
                 <w:lang w:val="en-US" w:eastAsia="en-US"/>
               </w:rPr>
             </w:pPr>
-            <w:bookmarkStart w:id="38" w:name="_z2exkqivt5b8" w:colFirst="0" w:colLast="0"/>
-            <w:bookmarkStart w:id="39" w:name="_Toc217738462"/>
-            <w:bookmarkEnd w:id="38"/>
+            <w:bookmarkStart w:id="39" w:name="_z2exkqivt5b8" w:colFirst="0" w:colLast="0"/>
+            <w:bookmarkStart w:id="40" w:name="_Toc217738462"/>
+            <w:bookmarkEnd w:id="39"/>
             <w:r>
               <w:rPr>
                 <w:rFonts w:eastAsia="Times New Roman" w:cs="Times New Roman"/>
@@ -26077,7 +25773,7 @@
         </w:rPr>
         <w:t>C4 Model (Level 1: System Context): System Context Diagram</w:t>
       </w:r>
-      <w:bookmarkEnd w:id="39"/>
+      <w:bookmarkEnd w:id="40"/>
     </w:p>
     <w:p>
       <w:pPr>
@@ -26154,20 +25850,20 @@
           <w:szCs w:val="26"/>
         </w:rPr>
       </w:pPr>
-      <w:bookmarkStart w:id="40" w:name="_l3onf4a7az25" w:colFirst="0" w:colLast="0"/>
-      <w:bookmarkEnd w:id="40"/>
-    </w:p>
-    <w:p>
-      <w:pPr>
-        <w:rPr>
-          <w:rFonts w:eastAsia="Times New Roman" w:cs="Times New Roman"/>
-          <w:sz w:val="26"/>
-          <w:szCs w:val="26"/>
-        </w:rPr>
-      </w:pPr>
-      <w:bookmarkStart w:id="41" w:name="_mqfbpqd2mqnj" w:colFirst="0" w:colLast="0"/>
-      <w:bookmarkStart w:id="42" w:name="_Toc217738464"/>
+      <w:bookmarkStart w:id="41" w:name="_l3onf4a7az25" w:colFirst="0" w:colLast="0"/>
       <w:bookmarkEnd w:id="41"/>
+    </w:p>
+    <w:p>
+      <w:pPr>
+        <w:rPr>
+          <w:rFonts w:eastAsia="Times New Roman" w:cs="Times New Roman"/>
+          <w:sz w:val="26"/>
+          <w:szCs w:val="26"/>
+        </w:rPr>
+      </w:pPr>
+      <w:bookmarkStart w:id="42" w:name="_mqfbpqd2mqnj" w:colFirst="0" w:colLast="0"/>
+      <w:bookmarkStart w:id="43" w:name="_Toc217738464"/>
+      <w:bookmarkEnd w:id="42"/>
       <w:r>
         <w:rPr>
           <w:rFonts w:eastAsia="Times New Roman" w:cs="Times New Roman"/>
@@ -26178,7 +25874,7 @@
         </w:rPr>
         <w:t>C4 Model Level 2: Container Diagram</w:t>
       </w:r>
-      <w:bookmarkEnd w:id="42"/>
+      <w:bookmarkEnd w:id="43"/>
     </w:p>
     <w:p>
       <w:pPr>
@@ -26263,8 +25959,8 @@
           <w:szCs w:val="26"/>
         </w:rPr>
       </w:pPr>
-      <w:bookmarkStart w:id="43" w:name="_uosx38wo71z0" w:colFirst="0" w:colLast="0"/>
-      <w:bookmarkEnd w:id="43"/>
+      <w:bookmarkStart w:id="44" w:name="_uosx38wo71z0" w:colFirst="0" w:colLast="0"/>
+      <w:bookmarkEnd w:id="44"/>
     </w:p>
     <w:p>
       <w:pPr>
@@ -26277,9 +25973,9 @@
           <w:szCs w:val="26"/>
         </w:rPr>
       </w:pPr>
-      <w:bookmarkStart w:id="44" w:name="_pk2qdmzfidd3" w:colFirst="0" w:colLast="0"/>
-      <w:bookmarkStart w:id="45" w:name="_Toc217738467"/>
-      <w:bookmarkEnd w:id="44"/>
+      <w:bookmarkStart w:id="45" w:name="_pk2qdmzfidd3" w:colFirst="0" w:colLast="0"/>
+      <w:bookmarkStart w:id="46" w:name="_Toc217738467"/>
+      <w:bookmarkEnd w:id="45"/>
       <w:r>
         <w:rPr>
           <w:rFonts w:eastAsia="Times New Roman" w:cs="Times New Roman"/>
@@ -26291,7 +25987,7 @@
         </w:rPr>
         <w:t>Communication Patterns</w:t>
       </w:r>
-      <w:bookmarkEnd w:id="45"/>
+      <w:bookmarkEnd w:id="46"/>
     </w:p>
     <w:p>
       <w:pPr>
@@ -26304,9 +26000,9 @@
           <w:szCs w:val="26"/>
         </w:rPr>
       </w:pPr>
-      <w:bookmarkStart w:id="46" w:name="_nnaq2acm52sd" w:colFirst="0" w:colLast="0"/>
-      <w:bookmarkStart w:id="47" w:name="_Toc217738468"/>
-      <w:bookmarkEnd w:id="46"/>
+      <w:bookmarkStart w:id="47" w:name="_nnaq2acm52sd" w:colFirst="0" w:colLast="0"/>
+      <w:bookmarkStart w:id="48" w:name="_Toc217738468"/>
+      <w:bookmarkEnd w:id="47"/>
       <w:r>
         <w:rPr>
           <w:rFonts w:cs="Times New Roman"/>
@@ -26317,7 +26013,7 @@
         <w:lastRenderedPageBreak/>
         <w:t>Synchronous Communication (REST API)</w:t>
       </w:r>
-      <w:bookmarkEnd w:id="47"/>
+      <w:bookmarkEnd w:id="48"/>
     </w:p>
     <w:p>
       <w:pPr>
@@ -26617,9 +26313,9 @@
           <w:szCs w:val="26"/>
         </w:rPr>
       </w:pPr>
-      <w:bookmarkStart w:id="48" w:name="_ifx9dgwyqnyg" w:colFirst="0" w:colLast="0"/>
-      <w:bookmarkStart w:id="49" w:name="_Toc217738469"/>
-      <w:bookmarkEnd w:id="48"/>
+      <w:bookmarkStart w:id="49" w:name="_ifx9dgwyqnyg" w:colFirst="0" w:colLast="0"/>
+      <w:bookmarkStart w:id="50" w:name="_Toc217738469"/>
+      <w:bookmarkEnd w:id="49"/>
       <w:r>
         <w:rPr>
           <w:rFonts w:cs="Times New Roman"/>
@@ -26630,7 +26326,7 @@
         </w:rPr>
         <w:t>Asynchronous Communication (Message Queue)</w:t>
       </w:r>
-      <w:bookmarkEnd w:id="49"/>
+      <w:bookmarkEnd w:id="50"/>
     </w:p>
     <w:p>
       <w:pPr>
@@ -27150,9 +26846,9 @@
           <w:highlight w:val="white"/>
         </w:rPr>
       </w:pPr>
-      <w:bookmarkStart w:id="50" w:name="_uxyvi8dm33jn" w:colFirst="0" w:colLast="0"/>
-      <w:bookmarkStart w:id="51" w:name="_Toc217738470"/>
-      <w:bookmarkEnd w:id="50"/>
+      <w:bookmarkStart w:id="51" w:name="_uxyvi8dm33jn" w:colFirst="0" w:colLast="0"/>
+      <w:bookmarkStart w:id="52" w:name="_Toc217738470"/>
+      <w:bookmarkEnd w:id="51"/>
       <w:r>
         <w:rPr>
           <w:rFonts w:cs="Times New Roman"/>
@@ -27163,7 +26859,7 @@
         </w:rPr>
         <w:t>3.4.3. Event-Driven Communication (Event Bus)</w:t>
       </w:r>
-      <w:bookmarkEnd w:id="51"/>
+      <w:bookmarkEnd w:id="52"/>
     </w:p>
     <w:p>
       <w:pPr>
@@ -27342,7 +27038,7 @@
           <w:szCs w:val="26"/>
         </w:rPr>
       </w:pPr>
-      <w:bookmarkStart w:id="52" w:name="_Toc220865238"/>
+      <w:bookmarkStart w:id="53" w:name="_Toc220865238"/>
       <w:r>
         <w:rPr>
           <w:rFonts w:ascii="Times New Roman" w:hAnsi="Times New Roman" w:cs="Times New Roman"/>
@@ -27375,7 +27071,7 @@
         </w:rPr>
         <w:t>Implementing Stock Management Microservice</w:t>
       </w:r>
-      <w:bookmarkEnd w:id="52"/>
+      <w:bookmarkEnd w:id="53"/>
     </w:p>
     <w:p>
       <w:pPr>
@@ -27392,7 +27088,6 @@
         </w:rPr>
         <w:t xml:space="preserve">In this </w:t>
       </w:r>
-      <w:proofErr w:type="gramStart"/>
       <w:r>
         <w:rPr>
           <w:sz w:val="26"/>
@@ -27405,15 +27100,7 @@
           <w:sz w:val="26"/>
           <w:szCs w:val="26"/>
         </w:rPr>
-        <w:t xml:space="preserve">  Microservice</w:t>
-      </w:r>
-      <w:proofErr w:type="gramEnd"/>
-      <w:r>
-        <w:rPr>
-          <w:sz w:val="26"/>
-          <w:szCs w:val="26"/>
-        </w:rPr>
-        <w:t xml:space="preserve"> is implemented with </w:t>
+        <w:t xml:space="preserve">  Microservice is implemented with </w:t>
       </w:r>
       <w:r>
         <w:rPr>
@@ -27517,7 +27204,7 @@
           <w:szCs w:val="26"/>
         </w:rPr>
       </w:pPr>
-      <w:bookmarkStart w:id="53" w:name="_Toc220865239"/>
+      <w:bookmarkStart w:id="54" w:name="_Toc220865239"/>
       <w:r>
         <w:rPr>
           <w:rFonts w:ascii="Times New Roman" w:hAnsi="Times New Roman" w:cs="Times New Roman"/>
@@ -27529,7 +27216,7 @@
         <w:lastRenderedPageBreak/>
         <w:t>6. API Gateway &amp; Centralized Governance</w:t>
       </w:r>
-      <w:bookmarkEnd w:id="53"/>
+      <w:bookmarkEnd w:id="54"/>
       <w:r>
         <w:rPr>
           <w:rFonts w:ascii="Times New Roman" w:hAnsi="Times New Roman" w:cs="Times New Roman"/>
@@ -27639,7 +27326,7 @@
           <w:lang w:val="en-US" w:eastAsia="en-US"/>
         </w:rPr>
       </w:pPr>
-      <w:bookmarkStart w:id="54" w:name="_Toc220865240"/>
+      <w:bookmarkStart w:id="55" w:name="_Toc220865240"/>
       <w:r>
         <w:rPr>
           <w:rFonts w:ascii="Times New Roman" w:eastAsia="Times New Roman" w:hAnsi="Times New Roman" w:cs="Times New Roman"/>
@@ -27651,7 +27338,7 @@
         </w:rPr>
         <w:t>6.1 Single Entry Point</w:t>
       </w:r>
-      <w:bookmarkEnd w:id="54"/>
+      <w:bookmarkEnd w:id="55"/>
     </w:p>
     <w:p>
       <w:pPr>
@@ -27956,7 +27643,7 @@
           <w:lang w:val="en-US" w:eastAsia="en-US"/>
         </w:rPr>
       </w:pPr>
-      <w:bookmarkStart w:id="55" w:name="_Toc220865241"/>
+      <w:bookmarkStart w:id="56" w:name="_Toc220865241"/>
       <w:r>
         <w:rPr>
           <w:rFonts w:ascii="Times New Roman" w:eastAsia="Times New Roman" w:hAnsi="Times New Roman" w:cs="Times New Roman"/>
@@ -27968,7 +27655,7 @@
         </w:rPr>
         <w:t>6.2 Security and Traffic Control</w:t>
       </w:r>
-      <w:bookmarkEnd w:id="55"/>
+      <w:bookmarkEnd w:id="56"/>
     </w:p>
     <w:p>
       <w:pPr>
@@ -28747,23 +28434,7 @@
           <w:sz w:val="26"/>
           <w:szCs w:val="26"/>
         </w:rPr>
-        <w:t xml:space="preserve"> — is declared with the durable=True parameter, making it survive RabbitMQ node restarts. Additionally, every published message is marked as persistent by setting the delivery_mode=2 (or </w:t>
-      </w:r>
-      <w:proofErr w:type="gramStart"/>
-      <w:r>
-        <w:rPr>
-          <w:sz w:val="26"/>
-          <w:szCs w:val="26"/>
-        </w:rPr>
-        <w:t>pika.DeliveryMode.Persistent</w:t>
-      </w:r>
-      <w:proofErr w:type="gramEnd"/>
-      <w:r>
-        <w:rPr>
-          <w:sz w:val="26"/>
-          <w:szCs w:val="26"/>
-        </w:rPr>
-        <w:t>) property in the message properties. This combination guarantees that both the queue structure and the messages themselves are written to disk, providing strong durability guarantees even in the face of unexpected disruptions.</w:t>
+        <w:t xml:space="preserve"> — is declared with the durable=True parameter, making it survive RabbitMQ node restarts. Additionally, every published message is marked as persistent by setting the delivery_mode=2 (or pika.DeliveryMode.Persistent) property in the message properties. This combination guarantees that both the queue structure and the messages themselves are written to disk, providing strong durability guarantees even in the face of unexpected disruptions.</w:t>
       </w:r>
     </w:p>
     <w:p>
@@ -28918,27 +28589,7 @@
           <w:szCs w:val="26"/>
           <w:lang w:val="en-US" w:eastAsia="en-US"/>
         </w:rPr>
-        <w:t xml:space="preserve"> system. This pattern organizes the flow of events into two primary roles: </w:t>
-      </w:r>
-      <w:proofErr w:type="gramStart"/>
-      <w:r>
-        <w:rPr>
-          <w:rFonts w:eastAsia="Times New Roman" w:cs="Times New Roman"/>
-          <w:sz w:val="26"/>
-          <w:szCs w:val="26"/>
-          <w:lang w:val="en-US" w:eastAsia="en-US"/>
-        </w:rPr>
-        <w:t>the</w:t>
-      </w:r>
-      <w:proofErr w:type="gramEnd"/>
-      <w:r>
-        <w:rPr>
-          <w:rFonts w:eastAsia="Times New Roman" w:cs="Times New Roman"/>
-          <w:sz w:val="26"/>
-          <w:szCs w:val="26"/>
-          <w:lang w:val="en-US" w:eastAsia="en-US"/>
-        </w:rPr>
-        <w:t xml:space="preserve"> </w:t>
+        <w:t xml:space="preserve"> system. This pattern organizes the flow of events into two primary roles: the </w:t>
       </w:r>
       <w:r>
         <w:rPr>
@@ -29055,25 +28706,14 @@
           <w:lang w:val="en-US" w:eastAsia="en-US"/>
         </w:rPr>
       </w:pPr>
-      <w:proofErr w:type="gramStart"/>
-      <w:r>
-        <w:rPr>
-          <w:rFonts w:eastAsia="Times New Roman" w:cs="Times New Roman"/>
-          <w:sz w:val="26"/>
-          <w:szCs w:val="26"/>
-          <w:lang w:val="en-US" w:eastAsia="en-US"/>
-        </w:rPr>
-        <w:t>stock.analyzed</w:t>
-      </w:r>
-      <w:proofErr w:type="gramEnd"/>
-      <w:r>
-        <w:rPr>
-          <w:rFonts w:eastAsia="Times New Roman" w:cs="Times New Roman"/>
-          <w:sz w:val="26"/>
-          <w:szCs w:val="26"/>
-          <w:lang w:val="en-US" w:eastAsia="en-US"/>
-        </w:rPr>
-        <w:t>: Contains the final investment recommendation (e.g., "BUY", "SELL", "HOLD") along with supporting rationale.</w:t>
+      <w:r>
+        <w:rPr>
+          <w:rFonts w:eastAsia="Times New Roman" w:cs="Times New Roman"/>
+          <w:sz w:val="26"/>
+          <w:szCs w:val="26"/>
+          <w:lang w:val="en-US" w:eastAsia="en-US"/>
+        </w:rPr>
+        <w:t>stock.analyzed: Contains the final investment recommendation (e.g., "BUY", "SELL", "HOLD") along with supporting rationale.</w:t>
       </w:r>
     </w:p>
     <w:p>
@@ -29090,25 +28730,14 @@
           <w:lang w:val="en-US" w:eastAsia="en-US"/>
         </w:rPr>
       </w:pPr>
-      <w:proofErr w:type="gramStart"/>
-      <w:r>
-        <w:rPr>
-          <w:rFonts w:eastAsia="Times New Roman" w:cs="Times New Roman"/>
-          <w:sz w:val="26"/>
-          <w:szCs w:val="26"/>
-          <w:lang w:val="en-US" w:eastAsia="en-US"/>
-        </w:rPr>
-        <w:t>price.predicted</w:t>
-      </w:r>
-      <w:proofErr w:type="gramEnd"/>
-      <w:r>
-        <w:rPr>
-          <w:rFonts w:eastAsia="Times New Roman" w:cs="Times New Roman"/>
-          <w:sz w:val="26"/>
-          <w:szCs w:val="26"/>
-          <w:lang w:val="en-US" w:eastAsia="en-US"/>
-        </w:rPr>
-        <w:t>: Includes the forecasted closing price and an associated confidence score (e.g., 78.4%).</w:t>
+      <w:r>
+        <w:rPr>
+          <w:rFonts w:eastAsia="Times New Roman" w:cs="Times New Roman"/>
+          <w:sz w:val="26"/>
+          <w:szCs w:val="26"/>
+          <w:lang w:val="en-US" w:eastAsia="en-US"/>
+        </w:rPr>
+        <w:t>price.predicted: Includes the forecasted closing price and an associated confidence score (e.g., 78.4%).</w:t>
       </w:r>
     </w:p>
     <w:p>
@@ -29125,25 +28754,14 @@
           <w:lang w:val="en-US" w:eastAsia="en-US"/>
         </w:rPr>
       </w:pPr>
-      <w:proofErr w:type="gramStart"/>
-      <w:r>
-        <w:rPr>
-          <w:rFonts w:eastAsia="Times New Roman" w:cs="Times New Roman"/>
-          <w:sz w:val="26"/>
-          <w:szCs w:val="26"/>
-          <w:lang w:val="en-US" w:eastAsia="en-US"/>
-        </w:rPr>
-        <w:t>risk.assessed</w:t>
-      </w:r>
-      <w:proofErr w:type="gramEnd"/>
-      <w:r>
-        <w:rPr>
-          <w:rFonts w:eastAsia="Times New Roman" w:cs="Times New Roman"/>
-          <w:sz w:val="26"/>
-          <w:szCs w:val="26"/>
-          <w:lang w:val="en-US" w:eastAsia="en-US"/>
-        </w:rPr>
-        <w:t>: Provides a quantified risk level (e.g., "LOW", "MEDIUM", "HIGH") with explanatory metrics.</w:t>
+      <w:r>
+        <w:rPr>
+          <w:rFonts w:eastAsia="Times New Roman" w:cs="Times New Roman"/>
+          <w:sz w:val="26"/>
+          <w:szCs w:val="26"/>
+          <w:lang w:val="en-US" w:eastAsia="en-US"/>
+        </w:rPr>
+        <w:t>risk.assessed: Provides a quantified risk level (e.g., "LOW", "MEDIUM", "HIGH") with explanatory metrics.</w:t>
       </w:r>
     </w:p>
     <w:p>
@@ -29807,10 +29425,14 @@
           <w:sz w:val="26"/>
           <w:szCs w:val="26"/>
         </w:rPr>
-        <w:t xml:space="preserve"> Received Event: </w:t>
-      </w:r>
-      <w:proofErr w:type="gramStart"/>
-      <w:r>
+        <w:t xml:space="preserve"> Received Event: stock.analyzed</w:t>
+      </w:r>
+    </w:p>
+    <w:p>
+      <w:pPr>
+        <w:pStyle w:val="HTMLPreformatted"/>
+        <w:shd w:val="clear" w:color="auto" w:fill="FFFFFF"/>
+        <w:spacing w:line="360" w:lineRule="atLeast"/>
         <w:rPr>
           <w:rStyle w:val="HTMLCode"/>
           <w:rFonts w:ascii="Times New Roman" w:hAnsi="Times New Roman" w:cs="Times New Roman"/>
@@ -29818,9 +29440,17 @@
           <w:sz w:val="26"/>
           <w:szCs w:val="26"/>
         </w:rPr>
-        <w:t>stock.analyzed</w:t>
-      </w:r>
-      <w:proofErr w:type="gramEnd"/>
+      </w:pPr>
+      <w:r>
+        <w:rPr>
+          <w:rStyle w:val="HTMLCode"/>
+          <w:rFonts w:ascii="Times New Roman" w:hAnsi="Times New Roman" w:cs="Times New Roman"/>
+          <w:color w:val="002339"/>
+          <w:sz w:val="26"/>
+          <w:szCs w:val="26"/>
+        </w:rPr>
+        <w:t xml:space="preserve">   Stock Analysis for VCB:</w:t>
+      </w:r>
     </w:p>
     <w:p>
       <w:pPr>
@@ -29843,7 +29473,7 @@
           <w:sz w:val="26"/>
           <w:szCs w:val="26"/>
         </w:rPr>
-        <w:t xml:space="preserve">   Stock Analysis for VCB:</w:t>
+        <w:t xml:space="preserve">      - Price: 95,000 VND</w:t>
       </w:r>
     </w:p>
     <w:p>
@@ -29867,7 +29497,7 @@
           <w:sz w:val="26"/>
           <w:szCs w:val="26"/>
         </w:rPr>
-        <w:t xml:space="preserve">      - Price: 95,000 VND</w:t>
+        <w:t xml:space="preserve">      - Change: +2.50%</w:t>
       </w:r>
     </w:p>
     <w:p>
@@ -29891,7 +29521,7 @@
           <w:sz w:val="26"/>
           <w:szCs w:val="26"/>
         </w:rPr>
-        <w:t xml:space="preserve">      - Change: +2.50%</w:t>
+        <w:t xml:space="preserve">      - Recommendation: BUY</w:t>
       </w:r>
     </w:p>
     <w:p>
@@ -29915,7 +29545,7 @@
           <w:sz w:val="26"/>
           <w:szCs w:val="26"/>
         </w:rPr>
-        <w:t xml:space="preserve">      - Recommendation: BUY</w:t>
+        <w:t xml:space="preserve">    Sending Notification: ...</w:t>
       </w:r>
     </w:p>
     <w:p>
@@ -29924,44 +29554,20 @@
         <w:shd w:val="clear" w:color="auto" w:fill="FFFFFF"/>
         <w:spacing w:line="360" w:lineRule="atLeast"/>
         <w:rPr>
+          <w:rFonts w:ascii="Times New Roman" w:hAnsi="Times New Roman" w:cs="Times New Roman"/>
+          <w:color w:val="002339"/>
+          <w:sz w:val="26"/>
+          <w:szCs w:val="26"/>
+        </w:rPr>
+      </w:pPr>
+      <w:r>
+        <w:rPr>
           <w:rStyle w:val="HTMLCode"/>
           <w:rFonts w:ascii="Times New Roman" w:hAnsi="Times New Roman" w:cs="Times New Roman"/>
           <w:color w:val="002339"/>
           <w:sz w:val="26"/>
           <w:szCs w:val="26"/>
         </w:rPr>
-      </w:pPr>
-      <w:r>
-        <w:rPr>
-          <w:rStyle w:val="HTMLCode"/>
-          <w:rFonts w:ascii="Times New Roman" w:hAnsi="Times New Roman" w:cs="Times New Roman"/>
-          <w:color w:val="002339"/>
-          <w:sz w:val="26"/>
-          <w:szCs w:val="26"/>
-        </w:rPr>
-        <w:t xml:space="preserve">    Sending Notification: ...</w:t>
-      </w:r>
-    </w:p>
-    <w:p>
-      <w:pPr>
-        <w:pStyle w:val="HTMLPreformatted"/>
-        <w:shd w:val="clear" w:color="auto" w:fill="FFFFFF"/>
-        <w:spacing w:line="360" w:lineRule="atLeast"/>
-        <w:rPr>
-          <w:rFonts w:ascii="Times New Roman" w:hAnsi="Times New Roman" w:cs="Times New Roman"/>
-          <w:color w:val="002339"/>
-          <w:sz w:val="26"/>
-          <w:szCs w:val="26"/>
-        </w:rPr>
-      </w:pPr>
-      <w:r>
-        <w:rPr>
-          <w:rStyle w:val="HTMLCode"/>
-          <w:rFonts w:ascii="Times New Roman" w:hAnsi="Times New Roman" w:cs="Times New Roman"/>
-          <w:color w:val="002339"/>
-          <w:sz w:val="26"/>
-          <w:szCs w:val="26"/>
-        </w:rPr>
         <w:t>Message processed and acknowledged</w:t>
       </w:r>
     </w:p>
@@ -30059,23 +29665,7 @@
           <w:sz w:val="26"/>
           <w:szCs w:val="26"/>
         </w:rPr>
-        <w:t xml:space="preserve"> (Producer) continued running at full intensity. During this period, all events (</w:t>
-      </w:r>
-      <w:proofErr w:type="gramStart"/>
-      <w:r>
-        <w:rPr>
-          <w:sz w:val="26"/>
-          <w:szCs w:val="26"/>
-        </w:rPr>
-        <w:t>stock.analyzed</w:t>
-      </w:r>
-      <w:proofErr w:type="gramEnd"/>
-      <w:r>
-        <w:rPr>
-          <w:sz w:val="26"/>
-          <w:szCs w:val="26"/>
-        </w:rPr>
-        <w:t xml:space="preserve">, price.predicted, risk.assessed) were safely persisted in the durable </w:t>
+        <w:t xml:space="preserve"> (Producer) continued running at full intensity. During this period, all events (stock.analyzed, price.predicted, risk.assessed) were safely persisted in the durable </w:t>
       </w:r>
       <w:r>
         <w:rPr>
@@ -34066,7 +33656,7 @@
           <w:lang w:val="en-US" w:eastAsia="en-US"/>
         </w:rPr>
       </w:pPr>
-      <w:bookmarkStart w:id="56" w:name="_Toc220865242"/>
+      <w:bookmarkStart w:id="57" w:name="_Toc220865242"/>
       <w:r>
         <w:rPr>
           <w:rFonts w:ascii="Times New Roman" w:eastAsia="Times New Roman" w:hAnsi="Times New Roman" w:cs="Times New Roman"/>
@@ -34078,7 +33668,7 @@
         </w:rPr>
         <w:t>7. Conclusion &amp; Reflection</w:t>
       </w:r>
-      <w:bookmarkEnd w:id="56"/>
+      <w:bookmarkEnd w:id="57"/>
     </w:p>
     <w:p>
       <w:pPr>
@@ -34268,8 +33858,6 @@
         </w:rPr>
         <w:t>Fast</w:t>
       </w:r>
-      <w:bookmarkStart w:id="57" w:name="_GoBack"/>
-      <w:bookmarkEnd w:id="57"/>
       <w:r>
         <w:rPr>
           <w:rFonts w:eastAsia="Times New Roman" w:cs="Times New Roman"/>
@@ -34964,7 +34552,7 @@
           <w:rPr>
             <w:noProof/>
           </w:rPr>
-          <w:t>42</w:t>
+          <w:t>1</w:t>
         </w:r>
         <w:r>
           <w:rPr>
@@ -42308,7 +41896,7 @@
 </file>
 
 <file path=customXml/itemProps1.xml><?xml version="1.0" encoding="utf-8"?>
-<ds:datastoreItem xmlns:ds="http://schemas.openxmlformats.org/officeDocument/2006/customXml" ds:itemID="{422FBEAA-9A22-479B-8E21-DFEE16E15EAA}">
+<ds:datastoreItem xmlns:ds="http://schemas.openxmlformats.org/officeDocument/2006/customXml" ds:itemID="{96B2084B-19C3-4096-89F6-464BFAA46921}">
   <ds:schemaRefs>
     <ds:schemaRef ds:uri="http://schemas.openxmlformats.org/officeDocument/2006/bibliography"/>
   </ds:schemaRefs>
